--- a/WordDocuments/Aptos/0361.docx
+++ b/WordDocuments/Aptos/0361.docx
@@ -12,7 +12,7 @@
           <w:color w:val="000000"/>
           <w:sz w:val="44"/>
         </w:rPr>
-        <w:t>Realm of Medicine in Modern Society</w:t>
+        <w:t>Unraveling the Symphony of Life: A Journey Through Biology</w:t>
       </w:r>
     </w:p>
     <w:p>
@@ -26,7 +26,23 @@
           <w:color w:val="000000"/>
           <w:sz w:val="36"/>
         </w:rPr>
-        <w:t>Anthony Williams</w:t>
+        <w:t>Dr</w:t>
+      </w:r>
+      <w:r>
+        <w:rPr>
+          <w:rFonts w:ascii="Aptos" w:hAnsi="Aptos"/>
+          <w:color w:val="000000"/>
+          <w:sz w:val="36"/>
+        </w:rPr>
+        <w:t>.</w:t>
+      </w:r>
+      <w:r>
+        <w:rPr>
+          <w:rFonts w:ascii="Aptos" w:hAnsi="Aptos"/>
+          <w:color w:val="000000"/>
+          <w:sz w:val="36"/>
+        </w:rPr>
+        <w:t xml:space="preserve"> Sarah Williams</w:t>
       </w:r>
     </w:p>
     <w:p>
@@ -39,7 +55,7 @@
           <w:color w:val="000000"/>
           <w:sz w:val="32"/>
         </w:rPr>
-        <w:t>anthony</w:t>
+        <w:t>seri</w:t>
       </w:r>
       <w:r>
         <w:rPr>
@@ -55,7 +71,7 @@
           <w:color w:val="000000"/>
           <w:sz w:val="32"/>
         </w:rPr>
-        <w:t>williams92@gmail</w:t>
+        <w:t>williams125@gmail</w:t>
       </w:r>
       <w:r>
         <w:rPr>
@@ -71,7 +87,7 @@
           <w:color w:val="000000"/>
           <w:sz w:val="32"/>
         </w:rPr>
-        <w:t>com</w:t>
+        <w:t>org</w:t>
       </w:r>
     </w:p>
     <w:p/>
@@ -82,7 +98,7 @@
           <w:color w:val="000000"/>
           <w:sz w:val="24"/>
         </w:rPr>
-        <w:t>In the vast tapestry of human civilization, medicine has emerged as an indispensable pillar, its profound influence extending far beyond the realm of physical well-being</w:t>
+        <w:t>Journey into the captivating realm of Biology, a subject that intertwines with life's intricate processes, unraveling the symphony of existence</w:t>
       </w:r>
       <w:r>
         <w:rPr>
@@ -98,7 +114,7 @@
           <w:color w:val="000000"/>
           <w:sz w:val="24"/>
         </w:rPr>
-        <w:t xml:space="preserve"> From our earliest ancestors, who relied on herbal remedies and ancient rituals to alleviate suffering, to the sophisticated medical advancements of today, the history of medicine is intertwined with our relentless pursuit of health and longevity</w:t>
+        <w:t xml:space="preserve"> Biology unveils the enigma of how organisms live, grow, and adapt to their surroundings</w:t>
       </w:r>
       <w:r>
         <w:rPr>
@@ -114,7 +130,7 @@
           <w:color w:val="000000"/>
           <w:sz w:val="24"/>
         </w:rPr>
-        <w:t xml:space="preserve"> In modern society, medicine's role has become increasingly multifaceted, reaching into the very fabric of our daily lives</w:t>
+        <w:t xml:space="preserve"> Join us on an expedition to explore the tapestry of biological diversity, revealing the fundamental principles that govern the natural world</w:t>
       </w:r>
       <w:r>
         <w:rPr>
@@ -139,7 +155,7 @@
           <w:sz w:val="24"/>
         </w:rPr>
         <w:br/>
-        <w:t>It is through the advancements in medicine that we have witnessed a dramatic rise in life expectancy and an overall improvement in quality of life</w:t>
+        <w:t>Delve into the depths of cellular biology and discover the foundation of life itself</w:t>
       </w:r>
       <w:r>
         <w:rPr>
@@ -155,7 +171,7 @@
           <w:color w:val="000000"/>
           <w:sz w:val="24"/>
         </w:rPr>
-        <w:t xml:space="preserve"> Diseases that were once considered untreatable or fatal are now manageable, thanks to groundbreaking discoveries in pharmacology, vaccinology, and surgical techniques</w:t>
+        <w:t xml:space="preserve"> Explore the intricate mechanisms that orchestrate the functions of cells, the basic units of all living organisms</w:t>
       </w:r>
       <w:r>
         <w:rPr>
@@ -171,7 +187,7 @@
           <w:color w:val="000000"/>
           <w:sz w:val="24"/>
         </w:rPr>
-        <w:t xml:space="preserve"> Medical imaging, such as X-rays and MRI scans, allows physicians to peer into the human body like never before, leading to more accurate diagnoses and targeted treatments</w:t>
+        <w:t xml:space="preserve"> Journey through the fascinating world of genetics, uncovering the codes of life that create the blueprint for every living thing</w:t>
       </w:r>
       <w:r>
         <w:rPr>
@@ -187,7 +203,7 @@
           <w:color w:val="000000"/>
           <w:sz w:val="24"/>
         </w:rPr>
-        <w:t xml:space="preserve"> Furthermore, the rise of personalized medicine holds immense promise, tailoring medical care to an individual's genetic makeup and disease profile</w:t>
+        <w:t xml:space="preserve"> Trace the lineage of species and unravel the tales of evolution, revealing the connections that weave together all life forms</w:t>
       </w:r>
       <w:r>
         <w:rPr>
@@ -212,7 +228,7 @@
           <w:sz w:val="24"/>
         </w:rPr>
         <w:br/>
-        <w:t>Beyond its ability to combat disease and prolong life, medicine plays a crucial role in shaping societal attitudes and behaviors</w:t>
+        <w:t>Venture into the dynamic realm of ecology, where interconnections and interactions weave a complex symphony of life</w:t>
       </w:r>
       <w:r>
         <w:rPr>
@@ -228,7 +244,7 @@
           <w:color w:val="000000"/>
           <w:sz w:val="24"/>
         </w:rPr>
-        <w:t xml:space="preserve"> Public health campaigns, for example, have been instrumental in promoting preventive care, such as regular exercise, balanced nutrition, and responsible sexual behavior</w:t>
+        <w:t xml:space="preserve"> Explore the communities of organisms that inhabit diverse ecosystems, revealing how species interact and adapt to their surroundings</w:t>
       </w:r>
       <w:r>
         <w:rPr>
@@ -244,7 +260,7 @@
           <w:color w:val="000000"/>
           <w:sz w:val="24"/>
         </w:rPr>
-        <w:t xml:space="preserve"> The field of mental health has also gained significant recognition, shedding light on the importance of addressing psychological well-being</w:t>
+        <w:t xml:space="preserve"> Investigate the delicate balance between organisms and their environment, uncovering the intricate dance of interdependence</w:t>
       </w:r>
       <w:r>
         <w:rPr>
@@ -260,7 +276,7 @@
           <w:color w:val="000000"/>
           <w:sz w:val="24"/>
         </w:rPr>
-        <w:t xml:space="preserve"> Initiatives such as mental health awareness campaigns and the integration of mental health services into primary care settings have made significant Strides in reducing stigma and improving access to treatment</w:t>
+        <w:t xml:space="preserve"> Through this exploration, you'll gain a profound appreciation for the intricacy and beauty of life's diversity</w:t>
       </w:r>
       <w:r>
         <w:rPr>
@@ -287,7 +303,7 @@
           <w:rFonts w:ascii="Aptos" w:hAnsi="Aptos"/>
           <w:color w:val="000000"/>
         </w:rPr>
-        <w:t>In conclusion, medicine's contribution to modern society is immeasurable</w:t>
+        <w:t>Biology is an awe-inspiring subject that delves into the mysteries of life, unraveling the intricate symphony of existence</w:t>
       </w:r>
       <w:r>
         <w:rPr>
@@ -301,15 +317,7 @@
           <w:rFonts w:ascii="Aptos" w:hAnsi="Aptos"/>
           <w:color w:val="000000"/>
         </w:rPr>
-        <w:t xml:space="preserve"> From its remarkable achievements in treating and preventing diseases to its influence on societal attitudes and behaviors, medicine has become an integral part of our collective human </w:t>
-      </w:r>
-      <w:r>
-        <w:rPr>
-          <w:rFonts w:ascii="Aptos" w:hAnsi="Aptos"/>
-          <w:color w:val="000000"/>
-        </w:rPr>
-        <w:lastRenderedPageBreak/>
-        <w:t>experience</w:t>
+        <w:t xml:space="preserve"> From the foundations of cellular biology to the connections that weave together diverse ecosystems, this field offers a captivating journey of discovery</w:t>
       </w:r>
       <w:r>
         <w:rPr>
@@ -323,21 +331,7 @@
           <w:rFonts w:ascii="Aptos" w:hAnsi="Aptos"/>
           <w:color w:val="000000"/>
         </w:rPr>
-        <w:t xml:space="preserve"> As technology continues to advance and our understanding of the human body deepens, we can anticipate even more incredible medical breakthroughs in the years to come</w:t>
-      </w:r>
-      <w:r>
-        <w:rPr>
-          <w:rFonts w:ascii="Aptos" w:hAnsi="Aptos"/>
-          <w:color w:val="000000"/>
-        </w:rPr>
-        <w:t>.</w:t>
-      </w:r>
-      <w:r>
-        <w:rPr>
-          <w:rFonts w:ascii="Aptos" w:hAnsi="Aptos"/>
-          <w:color w:val="000000"/>
-        </w:rPr>
-        <w:t xml:space="preserve"> Medicine has not only enhanced our physical health but has also transformed the way we think about ourselves and the world around us</w:t>
+        <w:t xml:space="preserve"> Biology unveils the enigma of life's mechanisms, inspiring awe and curiosity about the natural world</w:t>
       </w:r>
       <w:r>
         <w:rPr>
@@ -347,6 +341,7 @@
         <w:t>.</w:t>
       </w:r>
     </w:p>
+    <w:p/>
     <w:sectPr>
       <w:pgSz w:w="12240" w:h="15840"/>
       <w:pgMar w:top="1440" w:right="1800" w:bottom="1440" w:left="1800" w:header="720" w:footer="720" w:gutter="0"/>
@@ -530,31 +525,31 @@
       </w:rPr>
     </w:lvl>
   </w:abstractNum>
-  <w:num w:numId="1" w16cid:durableId="1112164789">
+  <w:num w:numId="1" w16cid:durableId="1561164375">
     <w:abstractNumId w:val="8"/>
   </w:num>
-  <w:num w:numId="2" w16cid:durableId="658118948">
+  <w:num w:numId="2" w16cid:durableId="1814247743">
     <w:abstractNumId w:val="6"/>
   </w:num>
-  <w:num w:numId="3" w16cid:durableId="397556210">
+  <w:num w:numId="3" w16cid:durableId="757361772">
     <w:abstractNumId w:val="5"/>
   </w:num>
-  <w:num w:numId="4" w16cid:durableId="964193077">
+  <w:num w:numId="4" w16cid:durableId="1170751966">
     <w:abstractNumId w:val="4"/>
   </w:num>
-  <w:num w:numId="5" w16cid:durableId="726033366">
+  <w:num w:numId="5" w16cid:durableId="1756435066">
     <w:abstractNumId w:val="7"/>
   </w:num>
-  <w:num w:numId="6" w16cid:durableId="594902114">
+  <w:num w:numId="6" w16cid:durableId="358775327">
     <w:abstractNumId w:val="3"/>
   </w:num>
-  <w:num w:numId="7" w16cid:durableId="374306765">
+  <w:num w:numId="7" w16cid:durableId="1266383637">
     <w:abstractNumId w:val="2"/>
   </w:num>
-  <w:num w:numId="8" w16cid:durableId="1287589044">
+  <w:num w:numId="8" w16cid:durableId="1067219966">
     <w:abstractNumId w:val="1"/>
   </w:num>
-  <w:num w:numId="9" w16cid:durableId="739135455">
+  <w:num w:numId="9" w16cid:durableId="1514607781">
     <w:abstractNumId w:val="0"/>
   </w:num>
 </w:numbering>
